--- a/Konceptuálna analýza.docx
+++ b/Konceptuálna analýza.docx
@@ -3,16 +3,47 @@
 <w:document xmlns:wpc="http://schemas.microsoft.com/office/word/2010/wordprocessingCanvas" xmlns:mc="http://schemas.openxmlformats.org/markup-compatibility/2006" xmlns:o="urn:schemas-microsoft-com:office:office" xmlns:r="http://schemas.openxmlformats.org/officeDocument/2006/relationships" xmlns:m="http://schemas.openxmlformats.org/officeDocument/2006/math" xmlns:v="urn:schemas-microsoft-com:vml" xmlns:wp14="http://schemas.microsoft.com/office/word/2010/wordprocessingDrawing" xmlns:wp="http://schemas.openxmlformats.org/drawingml/2006/wordprocessingDrawing" xmlns:w10="urn:schemas-microsoft-com:office:word" xmlns:w="http://schemas.openxmlformats.org/wordprocessingml/2006/main" xmlns:w14="http://schemas.microsoft.com/office/word/2010/wordml" xmlns:wpg="http://schemas.microsoft.com/office/word/2010/wordprocessingGroup" xmlns:wpi="http://schemas.microsoft.com/office/word/2010/wordprocessingInk" xmlns:wne="http://schemas.microsoft.com/office/word/2006/wordml" xmlns:wps="http://schemas.microsoft.com/office/word/2010/wordprocessingShape" mc:Ignorable="w14 wp14">
   <w:body>
     <w:p>
+      <w:pPr>
+        <w:pStyle w:val="Heading1"/>
+        <w:jc w:val="center"/>
+        <w:rPr>
+          <w:noProof/>
+          <w:lang w:eastAsia="sk-SK"/>
+        </w:rPr>
+      </w:pPr>
+      <w:r>
+        <w:rPr>
+          <w:noProof/>
+          <w:lang w:eastAsia="sk-SK"/>
+        </w:rPr>
+        <w:t>Konceptuálna analíza</w:t>
+      </w:r>
+    </w:p>
+    <w:p>
+      <w:pPr>
+        <w:pStyle w:val="Heading2"/>
+        <w:rPr>
+          <w:lang w:eastAsia="sk-SK"/>
+        </w:rPr>
+      </w:pPr>
       <w:r>
         <w:rPr>
           <w:noProof/>
           <w:lang w:eastAsia="sk-SK"/>
         </w:rPr>
         <w:drawing>
-          <wp:inline distT="0" distB="0" distL="0" distR="0">
-            <wp:extent cx="5762625" cy="5029200"/>
-            <wp:effectExtent l="0" t="0" r="9525" b="0"/>
-            <wp:docPr id="1" name="Picture 1" descr="C:\Users\Branislav\Skola\TIS\UC-diagram.png"/>
+          <wp:anchor distT="0" distB="0" distL="114300" distR="114300" simplePos="0" relativeHeight="251658240" behindDoc="0" locked="0" layoutInCell="1" allowOverlap="1" wp14:anchorId="172FE422" wp14:editId="234FA6DF">
+            <wp:simplePos x="0" y="0"/>
+            <wp:positionH relativeFrom="column">
+              <wp:posOffset>24130</wp:posOffset>
+            </wp:positionH>
+            <wp:positionV relativeFrom="paragraph">
+              <wp:posOffset>542925</wp:posOffset>
+            </wp:positionV>
+            <wp:extent cx="5507355" cy="6506845"/>
+            <wp:effectExtent l="0" t="0" r="0" b="8255"/>
+            <wp:wrapTopAndBottom/>
+            <wp:docPr id="3" name="Picture 3" descr="C:\Users\Branislav\Skola\TIS\ER-diagram v2.png"/>
             <wp:cNvGraphicFramePr>
               <a:graphicFrameLocks xmlns:a="http://schemas.openxmlformats.org/drawingml/2006/main" noChangeAspect="1"/>
             </wp:cNvGraphicFramePr>
@@ -20,7 +51,7 @@
               <a:graphicData uri="http://schemas.openxmlformats.org/drawingml/2006/picture">
                 <pic:pic xmlns:pic="http://schemas.openxmlformats.org/drawingml/2006/picture">
                   <pic:nvPicPr>
-                    <pic:cNvPr id="0" name="Picture 1" descr="C:\Users\Branislav\Skola\TIS\UC-diagram.png"/>
+                    <pic:cNvPr id="0" name="Picture 1" descr="C:\Users\Branislav\Skola\TIS\ER-diagram v2.png"/>
                     <pic:cNvPicPr>
                       <a:picLocks noChangeAspect="1" noChangeArrowheads="1"/>
                     </pic:cNvPicPr>
@@ -41,7 +72,7 @@
                   <pic:spPr bwMode="auto">
                     <a:xfrm>
                       <a:off x="0" y="0"/>
-                      <a:ext cx="5762625" cy="5029200"/>
+                      <a:ext cx="5507355" cy="6506845"/>
                     </a:xfrm>
                     <a:prstGeom prst="rect">
                       <a:avLst/>
@@ -54,9 +85,41 @@
                 </pic:pic>
               </a:graphicData>
             </a:graphic>
-          </wp:inline>
+            <wp14:sizeRelH relativeFrom="page">
+              <wp14:pctWidth>0</wp14:pctWidth>
+            </wp14:sizeRelH>
+            <wp14:sizeRelV relativeFrom="page">
+              <wp14:pctHeight>0</wp14:pctHeight>
+            </wp14:sizeRelV>
+          </wp:anchor>
         </w:drawing>
       </w:r>
+      <w:r>
+        <w:rPr>
+          <w:lang w:eastAsia="sk-SK"/>
+        </w:rPr>
+        <w:t>Entitno relačný diagram</w:t>
+      </w:r>
+    </w:p>
+    <w:p>
+      <w:pPr>
+        <w:rPr>
+          <w:rFonts w:asciiTheme="majorHAnsi" w:eastAsiaTheme="majorEastAsia" w:hAnsiTheme="majorHAnsi" w:cstheme="majorBidi"/>
+          <w:b/>
+          <w:bCs/>
+          <w:color w:val="4F81BD" w:themeColor="accent1"/>
+          <w:sz w:val="26"/>
+          <w:szCs w:val="26"/>
+        </w:rPr>
+      </w:pPr>
+      <w:r>
+        <w:br w:type="page"/>
+      </w:r>
+    </w:p>
+    <w:p>
+      <w:pPr>
+        <w:pStyle w:val="Heading2"/>
+      </w:pPr>
       <w:r>
         <w:rPr>
           <w:noProof/>
@@ -64,10 +127,18 @@
         </w:rPr>
         <w:lastRenderedPageBreak/>
         <w:drawing>
-          <wp:inline distT="0" distB="0" distL="0" distR="0">
-            <wp:extent cx="5762625" cy="5773420"/>
-            <wp:effectExtent l="0" t="0" r="9525" b="0"/>
-            <wp:docPr id="2" name="Picture 2" descr="C:\Users\Branislav\Skola\TIS\ER-diagram.png"/>
+          <wp:anchor distT="0" distB="0" distL="114300" distR="114300" simplePos="0" relativeHeight="251659264" behindDoc="0" locked="0" layoutInCell="1" allowOverlap="1" wp14:anchorId="753759EA" wp14:editId="67815054">
+            <wp:simplePos x="0" y="0"/>
+            <wp:positionH relativeFrom="column">
+              <wp:posOffset>-92710</wp:posOffset>
+            </wp:positionH>
+            <wp:positionV relativeFrom="paragraph">
+              <wp:posOffset>335280</wp:posOffset>
+            </wp:positionV>
+            <wp:extent cx="5752465" cy="4773930"/>
+            <wp:effectExtent l="0" t="0" r="635" b="7620"/>
+            <wp:wrapTopAndBottom/>
+            <wp:docPr id="4" name="Picture 4" descr="C:\Users\Branislav\Skola\TIS\UC-diagram v2.png"/>
             <wp:cNvGraphicFramePr>
               <a:graphicFrameLocks xmlns:a="http://schemas.openxmlformats.org/drawingml/2006/main" noChangeAspect="1"/>
             </wp:cNvGraphicFramePr>
@@ -75,7 +146,7 @@
               <a:graphicData uri="http://schemas.openxmlformats.org/drawingml/2006/picture">
                 <pic:pic xmlns:pic="http://schemas.openxmlformats.org/drawingml/2006/picture">
                   <pic:nvPicPr>
-                    <pic:cNvPr id="0" name="Picture 2" descr="C:\Users\Branislav\Skola\TIS\ER-diagram.png"/>
+                    <pic:cNvPr id="0" name="Picture 2" descr="C:\Users\Branislav\Skola\TIS\UC-diagram v2.png"/>
                     <pic:cNvPicPr>
                       <a:picLocks noChangeAspect="1" noChangeArrowheads="1"/>
                     </pic:cNvPicPr>
@@ -96,7 +167,7 @@
                   <pic:spPr bwMode="auto">
                     <a:xfrm>
                       <a:off x="0" y="0"/>
-                      <a:ext cx="5762625" cy="5773420"/>
+                      <a:ext cx="5752465" cy="4773930"/>
                     </a:xfrm>
                     <a:prstGeom prst="rect">
                       <a:avLst/>
@@ -109,8 +180,107 @@
                 </pic:pic>
               </a:graphicData>
             </a:graphic>
-          </wp:inline>
+            <wp14:sizeRelH relativeFrom="page">
+              <wp14:pctWidth>0</wp14:pctWidth>
+            </wp14:sizeRelH>
+            <wp14:sizeRelV relativeFrom="page">
+              <wp14:pctHeight>0</wp14:pctHeight>
+            </wp14:sizeRelV>
+          </wp:anchor>
         </w:drawing>
+      </w:r>
+      <w:r>
+        <w:t>Use case diagram</w:t>
+      </w:r>
+    </w:p>
+    <w:p>
+      <w:pPr>
+        <w:pStyle w:val="Heading2"/>
+      </w:pPr>
+      <w:r>
+        <w:rPr>
+          <w:noProof/>
+          <w:lang w:eastAsia="sk-SK"/>
+        </w:rPr>
+        <w:drawing>
+          <wp:anchor distT="0" distB="0" distL="114300" distR="114300" simplePos="0" relativeHeight="251660288" behindDoc="0" locked="0" layoutInCell="1" allowOverlap="1" wp14:anchorId="79F5A9E2" wp14:editId="60834939">
+            <wp:simplePos x="0" y="0"/>
+            <wp:positionH relativeFrom="column">
+              <wp:posOffset>3175</wp:posOffset>
+            </wp:positionH>
+            <wp:positionV relativeFrom="paragraph">
+              <wp:posOffset>5271770</wp:posOffset>
+            </wp:positionV>
+            <wp:extent cx="4295775" cy="2828290"/>
+            <wp:effectExtent l="0" t="0" r="9525" b="0"/>
+            <wp:wrapTopAndBottom/>
+            <wp:docPr id="5" name="Picture 5" descr="C:\Users\Branislav\Skola\TIS\Stavový diagram.png"/>
+            <wp:cNvGraphicFramePr>
+              <a:graphicFrameLocks xmlns:a="http://schemas.openxmlformats.org/drawingml/2006/main" noChangeAspect="1"/>
+            </wp:cNvGraphicFramePr>
+            <a:graphic xmlns:a="http://schemas.openxmlformats.org/drawingml/2006/main">
+              <a:graphicData uri="http://schemas.openxmlformats.org/drawingml/2006/picture">
+                <pic:pic xmlns:pic="http://schemas.openxmlformats.org/drawingml/2006/picture">
+                  <pic:nvPicPr>
+                    <pic:cNvPr id="0" name="Picture 3" descr="C:\Users\Branislav\Skola\TIS\Stavový diagram.png"/>
+                    <pic:cNvPicPr>
+                      <a:picLocks noChangeAspect="1" noChangeArrowheads="1"/>
+                    </pic:cNvPicPr>
+                  </pic:nvPicPr>
+                  <pic:blipFill>
+                    <a:blip r:embed="rId8">
+                      <a:extLst>
+                        <a:ext uri="{28A0092B-C50C-407E-A947-70E740481C1C}">
+                          <a14:useLocalDpi xmlns:a14="http://schemas.microsoft.com/office/drawing/2010/main" val="0"/>
+                        </a:ext>
+                      </a:extLst>
+                    </a:blip>
+                    <a:srcRect/>
+                    <a:stretch>
+                      <a:fillRect/>
+                    </a:stretch>
+                  </pic:blipFill>
+                  <pic:spPr bwMode="auto">
+                    <a:xfrm>
+                      <a:off x="0" y="0"/>
+                      <a:ext cx="4295775" cy="2828290"/>
+                    </a:xfrm>
+                    <a:prstGeom prst="rect">
+                      <a:avLst/>
+                    </a:prstGeom>
+                    <a:noFill/>
+                    <a:ln>
+                      <a:noFill/>
+                    </a:ln>
+                  </pic:spPr>
+                </pic:pic>
+              </a:graphicData>
+            </a:graphic>
+            <wp14:sizeRelH relativeFrom="page">
+              <wp14:pctWidth>0</wp14:pctWidth>
+            </wp14:sizeRelH>
+            <wp14:sizeRelV relativeFrom="page">
+              <wp14:pctHeight>0</wp14:pctHeight>
+            </wp14:sizeRelV>
+          </wp:anchor>
+        </w:drawing>
+      </w:r>
+      <w:r>
+        <w:t>Stavový diagram</w:t>
+      </w:r>
+    </w:p>
+    <w:p>
+      <w:r>
+        <w:br w:type="page"/>
+      </w:r>
+    </w:p>
+    <w:p>
+      <w:pPr>
+        <w:pStyle w:val="Heading2"/>
+      </w:pPr>
+      <w:r>
+        <w:lastRenderedPageBreak/>
+        <w:t>Návrh user interface</w:t>
       </w:r>
       <w:bookmarkStart w:id="0" w:name="_GoBack"/>
       <w:bookmarkEnd w:id="0"/>
@@ -285,6 +455,53 @@
     <w:name w:val="Normal"/>
     <w:qFormat/>
   </w:style>
+  <w:style w:type="paragraph" w:styleId="Heading1">
+    <w:name w:val="heading 1"/>
+    <w:basedOn w:val="Normal"/>
+    <w:next w:val="Normal"/>
+    <w:link w:val="Heading1Char"/>
+    <w:uiPriority w:val="9"/>
+    <w:qFormat/>
+    <w:rsid w:val="001B4E5F"/>
+    <w:pPr>
+      <w:keepNext/>
+      <w:keepLines/>
+      <w:spacing w:before="480" w:after="0"/>
+      <w:outlineLvl w:val="0"/>
+    </w:pPr>
+    <w:rPr>
+      <w:rFonts w:asciiTheme="majorHAnsi" w:eastAsiaTheme="majorEastAsia" w:hAnsiTheme="majorHAnsi" w:cstheme="majorBidi"/>
+      <w:b/>
+      <w:bCs/>
+      <w:color w:val="365F91" w:themeColor="accent1" w:themeShade="BF"/>
+      <w:sz w:val="28"/>
+      <w:szCs w:val="28"/>
+    </w:rPr>
+  </w:style>
+  <w:style w:type="paragraph" w:styleId="Heading2">
+    <w:name w:val="heading 2"/>
+    <w:basedOn w:val="Normal"/>
+    <w:next w:val="Normal"/>
+    <w:link w:val="Heading2Char"/>
+    <w:uiPriority w:val="9"/>
+    <w:unhideWhenUsed/>
+    <w:qFormat/>
+    <w:rsid w:val="001B4E5F"/>
+    <w:pPr>
+      <w:keepNext/>
+      <w:keepLines/>
+      <w:spacing w:before="200" w:after="0"/>
+      <w:outlineLvl w:val="1"/>
+    </w:pPr>
+    <w:rPr>
+      <w:rFonts w:asciiTheme="majorHAnsi" w:eastAsiaTheme="majorEastAsia" w:hAnsiTheme="majorHAnsi" w:cstheme="majorBidi"/>
+      <w:b/>
+      <w:bCs/>
+      <w:color w:val="4F81BD" w:themeColor="accent1"/>
+      <w:sz w:val="26"/>
+      <w:szCs w:val="26"/>
+    </w:rPr>
+  </w:style>
   <w:style w:type="character" w:default="1" w:styleId="DefaultParagraphFont">
     <w:name w:val="Default Paragraph Font"/>
     <w:uiPriority w:val="1"/>
@@ -340,6 +557,36 @@
       <w:rFonts w:ascii="Tahoma" w:hAnsi="Tahoma" w:cs="Tahoma"/>
       <w:sz w:val="16"/>
       <w:szCs w:val="16"/>
+    </w:rPr>
+  </w:style>
+  <w:style w:type="character" w:customStyle="1" w:styleId="Heading1Char">
+    <w:name w:val="Heading 1 Char"/>
+    <w:basedOn w:val="DefaultParagraphFont"/>
+    <w:link w:val="Heading1"/>
+    <w:uiPriority w:val="9"/>
+    <w:rsid w:val="001B4E5F"/>
+    <w:rPr>
+      <w:rFonts w:asciiTheme="majorHAnsi" w:eastAsiaTheme="majorEastAsia" w:hAnsiTheme="majorHAnsi" w:cstheme="majorBidi"/>
+      <w:b/>
+      <w:bCs/>
+      <w:color w:val="365F91" w:themeColor="accent1" w:themeShade="BF"/>
+      <w:sz w:val="28"/>
+      <w:szCs w:val="28"/>
+    </w:rPr>
+  </w:style>
+  <w:style w:type="character" w:customStyle="1" w:styleId="Heading2Char">
+    <w:name w:val="Heading 2 Char"/>
+    <w:basedOn w:val="DefaultParagraphFont"/>
+    <w:link w:val="Heading2"/>
+    <w:uiPriority w:val="9"/>
+    <w:rsid w:val="001B4E5F"/>
+    <w:rPr>
+      <w:rFonts w:asciiTheme="majorHAnsi" w:eastAsiaTheme="majorEastAsia" w:hAnsiTheme="majorHAnsi" w:cstheme="majorBidi"/>
+      <w:b/>
+      <w:bCs/>
+      <w:color w:val="4F81BD" w:themeColor="accent1"/>
+      <w:sz w:val="26"/>
+      <w:szCs w:val="26"/>
     </w:rPr>
   </w:style>
 </w:styles>
@@ -505,6 +752,53 @@
     <w:name w:val="Normal"/>
     <w:qFormat/>
   </w:style>
+  <w:style w:type="paragraph" w:styleId="Heading1">
+    <w:name w:val="heading 1"/>
+    <w:basedOn w:val="Normal"/>
+    <w:next w:val="Normal"/>
+    <w:link w:val="Heading1Char"/>
+    <w:uiPriority w:val="9"/>
+    <w:qFormat/>
+    <w:rsid w:val="001B4E5F"/>
+    <w:pPr>
+      <w:keepNext/>
+      <w:keepLines/>
+      <w:spacing w:before="480" w:after="0"/>
+      <w:outlineLvl w:val="0"/>
+    </w:pPr>
+    <w:rPr>
+      <w:rFonts w:asciiTheme="majorHAnsi" w:eastAsiaTheme="majorEastAsia" w:hAnsiTheme="majorHAnsi" w:cstheme="majorBidi"/>
+      <w:b/>
+      <w:bCs/>
+      <w:color w:val="365F91" w:themeColor="accent1" w:themeShade="BF"/>
+      <w:sz w:val="28"/>
+      <w:szCs w:val="28"/>
+    </w:rPr>
+  </w:style>
+  <w:style w:type="paragraph" w:styleId="Heading2">
+    <w:name w:val="heading 2"/>
+    <w:basedOn w:val="Normal"/>
+    <w:next w:val="Normal"/>
+    <w:link w:val="Heading2Char"/>
+    <w:uiPriority w:val="9"/>
+    <w:unhideWhenUsed/>
+    <w:qFormat/>
+    <w:rsid w:val="001B4E5F"/>
+    <w:pPr>
+      <w:keepNext/>
+      <w:keepLines/>
+      <w:spacing w:before="200" w:after="0"/>
+      <w:outlineLvl w:val="1"/>
+    </w:pPr>
+    <w:rPr>
+      <w:rFonts w:asciiTheme="majorHAnsi" w:eastAsiaTheme="majorEastAsia" w:hAnsiTheme="majorHAnsi" w:cstheme="majorBidi"/>
+      <w:b/>
+      <w:bCs/>
+      <w:color w:val="4F81BD" w:themeColor="accent1"/>
+      <w:sz w:val="26"/>
+      <w:szCs w:val="26"/>
+    </w:rPr>
+  </w:style>
   <w:style w:type="character" w:default="1" w:styleId="DefaultParagraphFont">
     <w:name w:val="Default Paragraph Font"/>
     <w:uiPriority w:val="1"/>
@@ -560,6 +854,36 @@
       <w:rFonts w:ascii="Tahoma" w:hAnsi="Tahoma" w:cs="Tahoma"/>
       <w:sz w:val="16"/>
       <w:szCs w:val="16"/>
+    </w:rPr>
+  </w:style>
+  <w:style w:type="character" w:customStyle="1" w:styleId="Heading1Char">
+    <w:name w:val="Heading 1 Char"/>
+    <w:basedOn w:val="DefaultParagraphFont"/>
+    <w:link w:val="Heading1"/>
+    <w:uiPriority w:val="9"/>
+    <w:rsid w:val="001B4E5F"/>
+    <w:rPr>
+      <w:rFonts w:asciiTheme="majorHAnsi" w:eastAsiaTheme="majorEastAsia" w:hAnsiTheme="majorHAnsi" w:cstheme="majorBidi"/>
+      <w:b/>
+      <w:bCs/>
+      <w:color w:val="365F91" w:themeColor="accent1" w:themeShade="BF"/>
+      <w:sz w:val="28"/>
+      <w:szCs w:val="28"/>
+    </w:rPr>
+  </w:style>
+  <w:style w:type="character" w:customStyle="1" w:styleId="Heading2Char">
+    <w:name w:val="Heading 2 Char"/>
+    <w:basedOn w:val="DefaultParagraphFont"/>
+    <w:link w:val="Heading2"/>
+    <w:uiPriority w:val="9"/>
+    <w:rsid w:val="001B4E5F"/>
+    <w:rPr>
+      <w:rFonts w:asciiTheme="majorHAnsi" w:eastAsiaTheme="majorEastAsia" w:hAnsiTheme="majorHAnsi" w:cstheme="majorBidi"/>
+      <w:b/>
+      <w:bCs/>
+      <w:color w:val="4F81BD" w:themeColor="accent1"/>
+      <w:sz w:val="26"/>
+      <w:szCs w:val="26"/>
     </w:rPr>
   </w:style>
 </w:styles>
@@ -855,7 +1179,7 @@
 </file>
 
 <file path=customXml/itemProps1.xml><?xml version="1.0" encoding="utf-8"?>
-<ds:datastoreItem xmlns:ds="http://schemas.openxmlformats.org/officeDocument/2006/customXml" ds:itemID="{E2BF9A27-D682-4DCF-9D65-0608CF70E8A5}">
+<ds:datastoreItem xmlns:ds="http://schemas.openxmlformats.org/officeDocument/2006/customXml" ds:itemID="{C085A767-83C6-4AA8-A350-D6C7F820FEE7}">
   <ds:schemaRefs>
     <ds:schemaRef ds:uri="http://schemas.openxmlformats.org/officeDocument/2006/bibliography"/>
   </ds:schemaRefs>
